--- a/Doc2.docx
+++ b/Doc2.docx
@@ -2,7 +2,11 @@
 <file path=word/document.xml><?xml version="1.0" encoding="utf-8"?>
 <w:document xmlns:wpc="http://schemas.microsoft.com/office/word/2010/wordprocessingCanvas" xmlns:cx="http://schemas.microsoft.com/office/drawing/2014/chartex" xmlns:cx1="http://schemas.microsoft.com/office/drawing/2015/9/8/chartex" xmlns:cx2="http://schemas.microsoft.com/office/drawing/2015/10/21/chartex" xmlns:cx3="http://schemas.microsoft.com/office/drawing/2016/5/9/chartex" xmlns:cx4="http://schemas.microsoft.com/office/drawing/2016/5/10/chartex" xmlns:cx5="http://schemas.microsoft.com/office/drawing/2016/5/11/chartex" xmlns:cx6="http://schemas.microsoft.com/office/drawing/2016/5/12/chartex" xmlns:cx7="http://schemas.microsoft.com/office/drawing/2016/5/13/chartex" xmlns:cx8="http://schemas.microsoft.com/office/drawing/2016/5/14/chartex" xmlns:mc="http://schemas.openxmlformats.org/markup-compatibility/2006" xmlns:aink="http://schemas.microsoft.com/office/drawing/2016/ink" xmlns:am3d="http://schemas.microsoft.com/office/drawing/2017/model3d" xmlns:o="urn:schemas-microsoft-com:office:office" xmlns:r="http://schemas.openxmlformats.org/officeDocument/2006/relationships" xmlns:m="http://schemas.openxmlformats.org/officeDocument/2006/math" xmlns:v="urn:schemas-microsoft-com:vml" xmlns:wp14="http://schemas.microsoft.com/office/word/2010/wordprocessingDrawing" xmlns:wp="http://schemas.openxmlformats.org/drawingml/2006/wordprocessingDrawing" xmlns:w10="urn:schemas-microsoft-com:office:word" xmlns:w="http://schemas.openxmlformats.org/wordprocessingml/2006/main" xmlns:w14="http://schemas.microsoft.com/office/word/2010/wordml" xmlns:w15="http://schemas.microsoft.com/office/word/2012/wordml" xmlns:w16cex="http://schemas.microsoft.com/office/word/2018/wordml/cex" xmlns:w16cid="http://schemas.microsoft.com/office/word/2016/wordml/cid" xmlns:w16="http://schemas.microsoft.com/office/word/2018/wordml" xmlns:w16sdtdh="http://schemas.microsoft.com/office/word/2020/wordml/sdtdatahash" xmlns:w16se="http://schemas.microsoft.com/office/word/2015/wordml/symex" xmlns:wpg="http://schemas.microsoft.com/office/word/2010/wordprocessingGroup" xmlns:wpi="http://schemas.microsoft.com/office/word/2010/wordprocessingInk" xmlns:wne="http://schemas.microsoft.com/office/word/2006/wordml" xmlns:wps="http://schemas.microsoft.com/office/word/2010/wordprocessingShape" mc:Ignorable="w14 w15 w16se w16cid w16 w16cex w16sdtdh wp14">
   <w:body>
-    <w:p/>
+    <w:p>
+      <w:r>
+        <w:t>GOD BLESS OUR HOME LAND GHANA</w:t>
+      </w:r>
+    </w:p>
     <w:sectPr>
       <w:pgSz w:w="12240" w:h="15840"/>
       <w:pgMar w:top="1440" w:right="1440" w:bottom="1440" w:left="1440" w:header="720" w:footer="720" w:gutter="0"/>

--- a/Doc2.docx
+++ b/Doc2.docx
@@ -5,6 +5,11 @@
     <w:p>
       <w:r>
         <w:t>GOD BLESS OUR HOME LAND GHANA</w:t>
+      </w:r>
+    </w:p>
+    <w:p>
+      <w:r>
+        <w:t>AND MAKE OUR NATION GREAT AND STRONG</w:t>
       </w:r>
     </w:p>
     <w:sectPr>

--- a/Doc2.docx
+++ b/Doc2.docx
@@ -10,6 +10,11 @@
     <w:p>
       <w:r>
         <w:t>AND MAKE OUR NATION GREAT AND STRONG</w:t>
+      </w:r>
+    </w:p>
+    <w:p>
+      <w:r>
+        <w:t>BOLD TO DEFEND FOREVER</w:t>
       </w:r>
     </w:p>
     <w:sectPr>

--- a/Doc2.docx
+++ b/Doc2.docx
@@ -15,6 +15,11 @@
     <w:p>
       <w:r>
         <w:t>BOLD TO DEFEND FOREVER</w:t>
+      </w:r>
+    </w:p>
+    <w:p>
+      <w:r>
+        <w:t>FILL OUR HEART WITH TRUE HUMULITY</w:t>
       </w:r>
     </w:p>
     <w:sectPr>

--- a/Doc2.docx
+++ b/Doc2.docx
@@ -20,6 +20,11 @@
     <w:p>
       <w:r>
         <w:t>FILL OUR HEART WITH TRUE HUMULITY</w:t>
+      </w:r>
+    </w:p>
+    <w:p>
+      <w:r>
+        <w:t>MAKE US CHERISH FEARLESS HONESTY</w:t>
       </w:r>
     </w:p>
     <w:sectPr>

--- a/Doc2.docx
+++ b/Doc2.docx
@@ -19,6 +19,14 @@
     </w:p>
     <w:p>
       <w:r>
+        <w:t xml:space="preserve">THE CAUSE OF FREEDOM OF OUR </w:t>
+      </w:r>
+      <w:r>
+        <w:t>RIGHT</w:t>
+      </w:r>
+    </w:p>
+    <w:p>
+      <w:r>
         <w:t>FILL OUR HEART WITH TRUE HUMULITY</w:t>
       </w:r>
     </w:p>
@@ -27,6 +35,7 @@
         <w:t>MAKE US CHERISH FEARLESS HONESTY</w:t>
       </w:r>
     </w:p>
+    <w:p/>
     <w:sectPr>
       <w:pgSz w:w="12240" w:h="15840"/>
       <w:pgMar w:top="1440" w:right="1440" w:bottom="1440" w:left="1440" w:header="720" w:footer="720" w:gutter="0"/>

--- a/Doc2.docx
+++ b/Doc2.docx
@@ -24,6 +24,9 @@
       <w:r>
         <w:t>RIGHT</w:t>
       </w:r>
+      <w:r>
+        <w:t>GI</w:t>
+      </w:r>
     </w:p>
     <w:p>
       <w:r>
@@ -35,7 +38,43 @@
         <w:t>MAKE US CHERISH FEARLESS HONESTY</w:t>
       </w:r>
     </w:p>
-    <w:p/>
+    <w:p>
+      <w:pPr>
+        <w:rPr>
+          <w:rFonts w:ascii="Times New Roman" w:hAnsi="Times New Roman" w:cs="Times New Roman"/>
+        </w:rPr>
+      </w:pPr>
+      <w:r>
+        <w:rPr>
+          <w:rFonts w:ascii="Times New Roman" w:hAnsi="Times New Roman" w:cs="Times New Roman"/>
+        </w:rPr>
+        <w:t>And help us to resist oppressor's rule</w:t>
+      </w:r>
+      <w:r>
+        <w:rPr>
+          <w:rFonts w:ascii="Times New Roman" w:hAnsi="Times New Roman" w:cs="Times New Roman"/>
+        </w:rPr>
+        <w:br/>
+        <w:t>With all our will and might for evermore</w:t>
+      </w:r>
+      <w:r>
+        <w:rPr>
+          <w:rFonts w:ascii="Times New Roman" w:hAnsi="Times New Roman" w:cs="Times New Roman"/>
+          <w:color w:val="5E5B5B"/>
+          <w:sz w:val="27"/>
+          <w:szCs w:val="27"/>
+          <w:shd w:val="clear" w:color="auto" w:fill="FFFFFF"/>
+        </w:rPr>
+        <w:t>.</w:t>
+      </w:r>
+    </w:p>
+    <w:p>
+      <w:pPr>
+        <w:rPr>
+          <w:rFonts w:ascii="Times New Roman" w:hAnsi="Times New Roman" w:cs="Times New Roman"/>
+        </w:rPr>
+      </w:pPr>
+    </w:p>
     <w:sectPr>
       <w:pgSz w:w="12240" w:h="15840"/>
       <w:pgMar w:top="1440" w:right="1440" w:bottom="1440" w:left="1440" w:header="720" w:footer="720" w:gutter="0"/>
@@ -448,7 +487,6 @@
   <w:style w:type="character" w:default="1" w:styleId="DefaultParagraphFont">
     <w:name w:val="Default Paragraph Font"/>
     <w:uiPriority w:val="1"/>
-    <w:semiHidden/>
     <w:unhideWhenUsed/>
   </w:style>
   <w:style w:type="table" w:default="1" w:styleId="TableNormal">

--- a/Doc2.docx
+++ b/Doc2.docx
@@ -74,6 +74,181 @@
           <w:rFonts w:ascii="Times New Roman" w:hAnsi="Times New Roman" w:cs="Times New Roman"/>
         </w:rPr>
       </w:pPr>
+      <w:r>
+        <w:rPr>
+          <w:rFonts w:ascii="Times New Roman" w:hAnsi="Times New Roman" w:cs="Times New Roman"/>
+          <w:color w:val="5E5B5B"/>
+          <w:sz w:val="27"/>
+          <w:szCs w:val="27"/>
+          <w:shd w:val="clear" w:color="auto" w:fill="FFFFFF"/>
+        </w:rPr>
+        <w:t>Hail to thy name, O Ghana,</w:t>
+      </w:r>
+      <w:r>
+        <w:rPr>
+          <w:rFonts w:ascii="Times New Roman" w:hAnsi="Times New Roman" w:cs="Times New Roman"/>
+          <w:color w:val="5E5B5B"/>
+          <w:sz w:val="27"/>
+          <w:szCs w:val="27"/>
+        </w:rPr>
+        <w:br/>
+      </w:r>
+      <w:r>
+        <w:rPr>
+          <w:rFonts w:ascii="Times New Roman" w:hAnsi="Times New Roman" w:cs="Times New Roman"/>
+          <w:color w:val="5E5B5B"/>
+          <w:sz w:val="27"/>
+          <w:szCs w:val="27"/>
+          <w:shd w:val="clear" w:color="auto" w:fill="FFFFFF"/>
+        </w:rPr>
+        <w:t>To thee we make our solemn vow:</w:t>
+      </w:r>
+      <w:r>
+        <w:rPr>
+          <w:rFonts w:ascii="Times New Roman" w:hAnsi="Times New Roman" w:cs="Times New Roman"/>
+          <w:color w:val="5E5B5B"/>
+          <w:sz w:val="27"/>
+          <w:szCs w:val="27"/>
+        </w:rPr>
+        <w:br/>
+      </w:r>
+      <w:r>
+        <w:rPr>
+          <w:rFonts w:ascii="Times New Roman" w:hAnsi="Times New Roman" w:cs="Times New Roman"/>
+          <w:color w:val="5E5B5B"/>
+          <w:sz w:val="27"/>
+          <w:szCs w:val="27"/>
+          <w:shd w:val="clear" w:color="auto" w:fill="FFFFFF"/>
+        </w:rPr>
+        <w:t>Steadfast to build together</w:t>
+      </w:r>
+      <w:r>
+        <w:rPr>
+          <w:rFonts w:ascii="Times New Roman" w:hAnsi="Times New Roman" w:cs="Times New Roman"/>
+          <w:color w:val="5E5B5B"/>
+          <w:sz w:val="27"/>
+          <w:szCs w:val="27"/>
+        </w:rPr>
+        <w:br/>
+      </w:r>
+      <w:r>
+        <w:rPr>
+          <w:rFonts w:ascii="Times New Roman" w:hAnsi="Times New Roman" w:cs="Times New Roman"/>
+          <w:color w:val="5E5B5B"/>
+          <w:sz w:val="27"/>
+          <w:szCs w:val="27"/>
+          <w:shd w:val="clear" w:color="auto" w:fill="FFFFFF"/>
+        </w:rPr>
+        <w:t>A nation strong in Unity;</w:t>
+      </w:r>
+      <w:r>
+        <w:rPr>
+          <w:rFonts w:ascii="Times New Roman" w:hAnsi="Times New Roman" w:cs="Times New Roman"/>
+          <w:color w:val="5E5B5B"/>
+          <w:sz w:val="27"/>
+          <w:szCs w:val="27"/>
+        </w:rPr>
+        <w:br/>
+      </w:r>
+      <w:r>
+        <w:rPr>
+          <w:rFonts w:ascii="Times New Roman" w:hAnsi="Times New Roman" w:cs="Times New Roman"/>
+          <w:color w:val="5E5B5B"/>
+          <w:sz w:val="27"/>
+          <w:szCs w:val="27"/>
+          <w:shd w:val="clear" w:color="auto" w:fill="FFFFFF"/>
+        </w:rPr>
+        <w:t>With our gifts of mind and strength of arm,</w:t>
+      </w:r>
+      <w:r>
+        <w:rPr>
+          <w:rFonts w:ascii="Times New Roman" w:hAnsi="Times New Roman" w:cs="Times New Roman"/>
+          <w:color w:val="5E5B5B"/>
+          <w:sz w:val="27"/>
+          <w:szCs w:val="27"/>
+        </w:rPr>
+        <w:br/>
+      </w:r>
+      <w:r>
+        <w:rPr>
+          <w:rFonts w:ascii="Times New Roman" w:hAnsi="Times New Roman" w:cs="Times New Roman"/>
+          <w:color w:val="5E5B5B"/>
+          <w:sz w:val="27"/>
+          <w:szCs w:val="27"/>
+          <w:shd w:val="clear" w:color="auto" w:fill="FFFFFF"/>
+        </w:rPr>
+        <w:t>Whether night or day, in mist or storm,</w:t>
+      </w:r>
+      <w:r>
+        <w:rPr>
+          <w:rFonts w:ascii="Times New Roman" w:hAnsi="Times New Roman" w:cs="Times New Roman"/>
+          <w:color w:val="5E5B5B"/>
+          <w:sz w:val="27"/>
+          <w:szCs w:val="27"/>
+        </w:rPr>
+        <w:br/>
+      </w:r>
+      <w:r>
+        <w:rPr>
+          <w:rFonts w:ascii="Times New Roman" w:hAnsi="Times New Roman" w:cs="Times New Roman"/>
+          <w:color w:val="5E5B5B"/>
+          <w:sz w:val="27"/>
+          <w:szCs w:val="27"/>
+          <w:shd w:val="clear" w:color="auto" w:fill="FFFFFF"/>
+        </w:rPr>
+        <w:t xml:space="preserve">In every need </w:t>
+      </w:r>
+      <w:proofErr w:type="spellStart"/>
+      <w:r>
+        <w:rPr>
+          <w:rFonts w:ascii="Times New Roman" w:hAnsi="Times New Roman" w:cs="Times New Roman"/>
+          <w:color w:val="5E5B5B"/>
+          <w:sz w:val="27"/>
+          <w:szCs w:val="27"/>
+          <w:shd w:val="clear" w:color="auto" w:fill="FFFFFF"/>
+        </w:rPr>
+        <w:t>what'er</w:t>
+      </w:r>
+      <w:proofErr w:type="spellEnd"/>
+      <w:r>
+        <w:rPr>
+          <w:rFonts w:ascii="Times New Roman" w:hAnsi="Times New Roman" w:cs="Times New Roman"/>
+          <w:color w:val="5E5B5B"/>
+          <w:sz w:val="27"/>
+          <w:szCs w:val="27"/>
+          <w:shd w:val="clear" w:color="auto" w:fill="FFFFFF"/>
+        </w:rPr>
+        <w:t xml:space="preserve"> the call may be,</w:t>
+      </w:r>
+      <w:r>
+        <w:rPr>
+          <w:rFonts w:ascii="Times New Roman" w:hAnsi="Times New Roman" w:cs="Times New Roman"/>
+          <w:color w:val="5E5B5B"/>
+          <w:sz w:val="27"/>
+          <w:szCs w:val="27"/>
+        </w:rPr>
+        <w:br/>
+      </w:r>
+      <w:r>
+        <w:rPr>
+          <w:rFonts w:ascii="Times New Roman" w:hAnsi="Times New Roman" w:cs="Times New Roman"/>
+          <w:color w:val="5E5B5B"/>
+          <w:sz w:val="27"/>
+          <w:szCs w:val="27"/>
+          <w:shd w:val="clear" w:color="auto" w:fill="FFFFFF"/>
+        </w:rPr>
+        <w:t>To serve thee, Ghana, now and evermore</w:t>
+      </w:r>
+      <w:r>
+        <w:rPr>
+          <w:rFonts w:ascii="Montserrat" w:hAnsi="Montserrat"/>
+          <w:color w:val="5E5B5B"/>
+          <w:sz w:val="27"/>
+          <w:szCs w:val="27"/>
+          <w:shd w:val="clear" w:color="auto" w:fill="FFFFFF"/>
+        </w:rPr>
+        <w:t>.</w:t>
+      </w:r>
     </w:p>
     <w:sectPr>
       <w:pgSz w:w="12240" w:h="15840"/>

--- a/Doc2.docx
+++ b/Doc2.docx
@@ -71,7 +71,11 @@
     <w:p>
       <w:pPr>
         <w:rPr>
-          <w:rFonts w:ascii="Times New Roman" w:hAnsi="Times New Roman" w:cs="Times New Roman"/>
+          <w:rFonts w:ascii="Montserrat" w:hAnsi="Montserrat"/>
+          <w:color w:val="5E5B5B"/>
+          <w:sz w:val="27"/>
+          <w:szCs w:val="27"/>
+          <w:shd w:val="clear" w:color="auto" w:fill="FFFFFF"/>
         </w:rPr>
       </w:pPr>
       <w:r>
@@ -238,6 +242,424 @@
           <w:shd w:val="clear" w:color="auto" w:fill="FFFFFF"/>
         </w:rPr>
         <w:t>To serve thee, Ghana, now and evermore</w:t>
+      </w:r>
+      <w:r>
+        <w:rPr>
+          <w:rFonts w:ascii="Montserrat" w:hAnsi="Montserrat"/>
+          <w:color w:val="5E5B5B"/>
+          <w:sz w:val="27"/>
+          <w:szCs w:val="27"/>
+          <w:shd w:val="clear" w:color="auto" w:fill="FFFFFF"/>
+        </w:rPr>
+        <w:t>.</w:t>
+      </w:r>
+    </w:p>
+    <w:p>
+      <w:pPr>
+        <w:rPr>
+          <w:rFonts w:ascii="Times New Roman" w:hAnsi="Times New Roman" w:cs="Times New Roman"/>
+        </w:rPr>
+      </w:pPr>
+      <w:r>
+        <w:rPr>
+          <w:rFonts w:ascii="Times New Roman" w:hAnsi="Times New Roman" w:cs="Times New Roman"/>
+          <w:color w:val="5E5B5B"/>
+          <w:sz w:val="24"/>
+          <w:szCs w:val="24"/>
+        </w:rPr>
+        <w:br/>
+      </w:r>
+      <w:r>
+        <w:rPr>
+          <w:rFonts w:ascii="Times New Roman" w:hAnsi="Times New Roman" w:cs="Times New Roman"/>
+          <w:color w:val="5E5B5B"/>
+          <w:sz w:val="24"/>
+          <w:szCs w:val="24"/>
+          <w:shd w:val="clear" w:color="auto" w:fill="FFFFFF"/>
+        </w:rPr>
+        <w:t>Raise high the flag of Ghana</w:t>
+      </w:r>
+      <w:r>
+        <w:rPr>
+          <w:rFonts w:ascii="Times New Roman" w:hAnsi="Times New Roman" w:cs="Times New Roman"/>
+          <w:color w:val="5E5B5B"/>
+          <w:sz w:val="24"/>
+          <w:szCs w:val="24"/>
+        </w:rPr>
+        <w:br/>
+      </w:r>
+      <w:r>
+        <w:rPr>
+          <w:rFonts w:ascii="Times New Roman" w:hAnsi="Times New Roman" w:cs="Times New Roman"/>
+          <w:color w:val="5E5B5B"/>
+          <w:sz w:val="24"/>
+          <w:szCs w:val="24"/>
+          <w:shd w:val="clear" w:color="auto" w:fill="FFFFFF"/>
+        </w:rPr>
+        <w:t>And one with Africa advance;</w:t>
+      </w:r>
+      <w:r>
+        <w:rPr>
+          <w:rFonts w:ascii="Times New Roman" w:hAnsi="Times New Roman" w:cs="Times New Roman"/>
+          <w:color w:val="5E5B5B"/>
+          <w:sz w:val="24"/>
+          <w:szCs w:val="24"/>
+        </w:rPr>
+        <w:br/>
+      </w:r>
+      <w:r>
+        <w:rPr>
+          <w:rFonts w:ascii="Times New Roman" w:hAnsi="Times New Roman" w:cs="Times New Roman"/>
+          <w:color w:val="5E5B5B"/>
+          <w:sz w:val="24"/>
+          <w:szCs w:val="24"/>
+          <w:shd w:val="clear" w:color="auto" w:fill="FFFFFF"/>
+        </w:rPr>
+        <w:t xml:space="preserve">Black star of hope and </w:t>
+      </w:r>
+      <w:proofErr w:type="spellStart"/>
+      <w:r>
+        <w:rPr>
+          <w:rFonts w:ascii="Times New Roman" w:hAnsi="Times New Roman" w:cs="Times New Roman"/>
+          <w:color w:val="5E5B5B"/>
+          <w:sz w:val="24"/>
+          <w:szCs w:val="24"/>
+          <w:shd w:val="clear" w:color="auto" w:fill="FFFFFF"/>
+        </w:rPr>
+        <w:t>honour</w:t>
+      </w:r>
+      <w:proofErr w:type="spellEnd"/>
+      <w:r>
+        <w:rPr>
+          <w:rFonts w:ascii="Times New Roman" w:hAnsi="Times New Roman" w:cs="Times New Roman"/>
+          <w:color w:val="5E5B5B"/>
+          <w:sz w:val="24"/>
+          <w:szCs w:val="24"/>
+          <w:shd w:val="clear" w:color="auto" w:fill="FFFFFF"/>
+        </w:rPr>
+        <w:t>,</w:t>
+      </w:r>
+      <w:r>
+        <w:rPr>
+          <w:rFonts w:ascii="Times New Roman" w:hAnsi="Times New Roman" w:cs="Times New Roman"/>
+          <w:color w:val="5E5B5B"/>
+          <w:sz w:val="24"/>
+          <w:szCs w:val="24"/>
+        </w:rPr>
+        <w:br/>
+      </w:r>
+      <w:r>
+        <w:rPr>
+          <w:rFonts w:ascii="Times New Roman" w:hAnsi="Times New Roman" w:cs="Times New Roman"/>
+          <w:color w:val="5E5B5B"/>
+          <w:sz w:val="24"/>
+          <w:szCs w:val="24"/>
+          <w:shd w:val="clear" w:color="auto" w:fill="FFFFFF"/>
+        </w:rPr>
+        <w:t>To all who thirst for liberty;</w:t>
+      </w:r>
+      <w:r>
+        <w:rPr>
+          <w:rFonts w:ascii="Times New Roman" w:hAnsi="Times New Roman" w:cs="Times New Roman"/>
+          <w:color w:val="5E5B5B"/>
+          <w:sz w:val="24"/>
+          <w:szCs w:val="24"/>
+        </w:rPr>
+        <w:br/>
+      </w:r>
+      <w:r>
+        <w:rPr>
+          <w:rFonts w:ascii="Times New Roman" w:hAnsi="Times New Roman" w:cs="Times New Roman"/>
+          <w:color w:val="5E5B5B"/>
+          <w:sz w:val="24"/>
+          <w:szCs w:val="24"/>
+          <w:shd w:val="clear" w:color="auto" w:fill="FFFFFF"/>
+        </w:rPr>
+        <w:t>Where the banner of Ghana freely flies,</w:t>
+      </w:r>
+      <w:r>
+        <w:rPr>
+          <w:rFonts w:ascii="Times New Roman" w:hAnsi="Times New Roman" w:cs="Times New Roman"/>
+          <w:color w:val="5E5B5B"/>
+          <w:sz w:val="24"/>
+          <w:szCs w:val="24"/>
+        </w:rPr>
+        <w:br/>
+      </w:r>
+      <w:r>
+        <w:rPr>
+          <w:rFonts w:ascii="Times New Roman" w:hAnsi="Times New Roman" w:cs="Times New Roman"/>
+          <w:color w:val="5E5B5B"/>
+          <w:sz w:val="24"/>
+          <w:szCs w:val="24"/>
+          <w:shd w:val="clear" w:color="auto" w:fill="FFFFFF"/>
+        </w:rPr>
+        <w:t>May the way of freedom truly lie</w:t>
+      </w:r>
+      <w:r>
+        <w:rPr>
+          <w:rFonts w:ascii="Times New Roman" w:hAnsi="Times New Roman" w:cs="Times New Roman"/>
+          <w:color w:val="5E5B5B"/>
+          <w:sz w:val="24"/>
+          <w:szCs w:val="24"/>
+        </w:rPr>
+        <w:br/>
+      </w:r>
+      <w:r>
+        <w:rPr>
+          <w:rFonts w:ascii="Times New Roman" w:hAnsi="Times New Roman" w:cs="Times New Roman"/>
+          <w:color w:val="5E5B5B"/>
+          <w:sz w:val="24"/>
+          <w:szCs w:val="24"/>
+          <w:shd w:val="clear" w:color="auto" w:fill="FFFFFF"/>
+        </w:rPr>
+        <w:t xml:space="preserve">Arise, arise, O sons of </w:t>
+      </w:r>
+      <w:proofErr w:type="spellStart"/>
+      <w:r>
+        <w:rPr>
+          <w:rFonts w:ascii="Times New Roman" w:hAnsi="Times New Roman" w:cs="Times New Roman"/>
+          <w:color w:val="5E5B5B"/>
+          <w:sz w:val="24"/>
+          <w:szCs w:val="24"/>
+          <w:shd w:val="clear" w:color="auto" w:fill="FFFFFF"/>
+        </w:rPr>
+        <w:t>Ghanaland</w:t>
+      </w:r>
+      <w:proofErr w:type="spellEnd"/>
+      <w:r>
+        <w:rPr>
+          <w:rFonts w:ascii="Times New Roman" w:hAnsi="Times New Roman" w:cs="Times New Roman"/>
+          <w:color w:val="5E5B5B"/>
+          <w:sz w:val="24"/>
+          <w:szCs w:val="24"/>
+          <w:shd w:val="clear" w:color="auto" w:fill="FFFFFF"/>
+        </w:rPr>
+        <w:t>,</w:t>
+      </w:r>
+      <w:r>
+        <w:rPr>
+          <w:rFonts w:ascii="Times New Roman" w:hAnsi="Times New Roman" w:cs="Times New Roman"/>
+          <w:color w:val="5E5B5B"/>
+          <w:sz w:val="24"/>
+          <w:szCs w:val="24"/>
+        </w:rPr>
+        <w:br/>
+      </w:r>
+      <w:r>
+        <w:rPr>
+          <w:rFonts w:ascii="Times New Roman" w:hAnsi="Times New Roman" w:cs="Times New Roman"/>
+          <w:color w:val="5E5B5B"/>
+          <w:sz w:val="24"/>
+          <w:szCs w:val="24"/>
+          <w:shd w:val="clear" w:color="auto" w:fill="FFFFFF"/>
+        </w:rPr>
+        <w:t>And under God march on for evermore.</w:t>
+      </w:r>
+      <w:r>
+        <w:rPr>
+          <w:rFonts w:ascii="Times New Roman" w:hAnsi="Times New Roman" w:cs="Times New Roman"/>
+          <w:color w:val="5E5B5B"/>
+          <w:sz w:val="24"/>
+          <w:szCs w:val="24"/>
+        </w:rPr>
+        <w:br/>
+      </w:r>
+      <w:r>
+        <w:rPr>
+          <w:rFonts w:ascii="Times New Roman" w:hAnsi="Times New Roman" w:cs="Times New Roman"/>
+          <w:color w:val="5E5B5B"/>
+          <w:sz w:val="24"/>
+          <w:szCs w:val="24"/>
+        </w:rPr>
+        <w:br/>
+      </w:r>
+      <w:r>
+        <w:rPr>
+          <w:rFonts w:ascii="Times New Roman" w:hAnsi="Times New Roman" w:cs="Times New Roman"/>
+          <w:color w:val="5E5B5B"/>
+          <w:sz w:val="24"/>
+          <w:szCs w:val="24"/>
+          <w:shd w:val="clear" w:color="auto" w:fill="FFFFFF"/>
+        </w:rPr>
+        <w:t>Raise high the flag of Ghana</w:t>
+      </w:r>
+      <w:r>
+        <w:rPr>
+          <w:rFonts w:ascii="Times New Roman" w:hAnsi="Times New Roman" w:cs="Times New Roman"/>
+          <w:color w:val="5E5B5B"/>
+          <w:sz w:val="24"/>
+          <w:szCs w:val="24"/>
+        </w:rPr>
+        <w:br/>
+      </w:r>
+      <w:r>
+        <w:rPr>
+          <w:rFonts w:ascii="Times New Roman" w:hAnsi="Times New Roman" w:cs="Times New Roman"/>
+          <w:color w:val="5E5B5B"/>
+          <w:sz w:val="24"/>
+          <w:szCs w:val="24"/>
+          <w:shd w:val="clear" w:color="auto" w:fill="FFFFFF"/>
+        </w:rPr>
+        <w:t>And one with Africa advance;</w:t>
+      </w:r>
+      <w:r>
+        <w:rPr>
+          <w:rFonts w:ascii="Times New Roman" w:hAnsi="Times New Roman" w:cs="Times New Roman"/>
+          <w:color w:val="5E5B5B"/>
+          <w:sz w:val="24"/>
+          <w:szCs w:val="24"/>
+        </w:rPr>
+        <w:br/>
+      </w:r>
+      <w:r>
+        <w:rPr>
+          <w:rFonts w:ascii="Times New Roman" w:hAnsi="Times New Roman" w:cs="Times New Roman"/>
+          <w:color w:val="5E5B5B"/>
+          <w:sz w:val="24"/>
+          <w:szCs w:val="24"/>
+          <w:shd w:val="clear" w:color="auto" w:fill="FFFFFF"/>
+        </w:rPr>
+        <w:t xml:space="preserve">Black star of hope and </w:t>
+      </w:r>
+      <w:proofErr w:type="spellStart"/>
+      <w:r>
+        <w:rPr>
+          <w:rFonts w:ascii="Times New Roman" w:hAnsi="Times New Roman" w:cs="Times New Roman"/>
+          <w:color w:val="5E5B5B"/>
+          <w:sz w:val="24"/>
+          <w:szCs w:val="24"/>
+          <w:shd w:val="clear" w:color="auto" w:fill="FFFFFF"/>
+        </w:rPr>
+        <w:t>honour</w:t>
+      </w:r>
+      <w:proofErr w:type="spellEnd"/>
+      <w:r>
+        <w:rPr>
+          <w:rFonts w:ascii="Times New Roman" w:hAnsi="Times New Roman" w:cs="Times New Roman"/>
+          <w:color w:val="5E5B5B"/>
+          <w:sz w:val="24"/>
+          <w:szCs w:val="24"/>
+          <w:shd w:val="clear" w:color="auto" w:fill="FFFFFF"/>
+        </w:rPr>
+        <w:t>,</w:t>
+      </w:r>
+      <w:r>
+        <w:rPr>
+          <w:rFonts w:ascii="Times New Roman" w:hAnsi="Times New Roman" w:cs="Times New Roman"/>
+          <w:color w:val="5E5B5B"/>
+          <w:sz w:val="24"/>
+          <w:szCs w:val="24"/>
+        </w:rPr>
+        <w:br/>
+      </w:r>
+      <w:r>
+        <w:rPr>
+          <w:rFonts w:ascii="Times New Roman" w:hAnsi="Times New Roman" w:cs="Times New Roman"/>
+          <w:color w:val="5E5B5B"/>
+          <w:sz w:val="24"/>
+          <w:szCs w:val="24"/>
+          <w:shd w:val="clear" w:color="auto" w:fill="FFFFFF"/>
+        </w:rPr>
+        <w:t>To all who thirst for liberty;</w:t>
+      </w:r>
+      <w:r>
+        <w:rPr>
+          <w:rFonts w:ascii="Times New Roman" w:hAnsi="Times New Roman" w:cs="Times New Roman"/>
+          <w:color w:val="5E5B5B"/>
+          <w:sz w:val="24"/>
+          <w:szCs w:val="24"/>
+        </w:rPr>
+        <w:br/>
+      </w:r>
+      <w:r>
+        <w:rPr>
+          <w:rFonts w:ascii="Times New Roman" w:hAnsi="Times New Roman" w:cs="Times New Roman"/>
+          <w:color w:val="5E5B5B"/>
+          <w:sz w:val="24"/>
+          <w:szCs w:val="24"/>
+          <w:shd w:val="clear" w:color="auto" w:fill="FFFFFF"/>
+        </w:rPr>
+        <w:t>Where the banner of Ghana freely flies,</w:t>
+      </w:r>
+      <w:r>
+        <w:rPr>
+          <w:rFonts w:ascii="Times New Roman" w:hAnsi="Times New Roman" w:cs="Times New Roman"/>
+          <w:color w:val="5E5B5B"/>
+          <w:sz w:val="24"/>
+          <w:szCs w:val="24"/>
+        </w:rPr>
+        <w:br/>
+      </w:r>
+      <w:r>
+        <w:rPr>
+          <w:rFonts w:ascii="Times New Roman" w:hAnsi="Times New Roman" w:cs="Times New Roman"/>
+          <w:color w:val="5E5B5B"/>
+          <w:sz w:val="24"/>
+          <w:szCs w:val="24"/>
+          <w:shd w:val="clear" w:color="auto" w:fill="FFFFFF"/>
+        </w:rPr>
+        <w:t>May the way of freedom truly lie</w:t>
+      </w:r>
+      <w:r>
+        <w:rPr>
+          <w:rFonts w:ascii="Times New Roman" w:hAnsi="Times New Roman" w:cs="Times New Roman"/>
+          <w:color w:val="5E5B5B"/>
+          <w:sz w:val="24"/>
+          <w:szCs w:val="24"/>
+        </w:rPr>
+        <w:br/>
+      </w:r>
+      <w:r>
+        <w:rPr>
+          <w:rFonts w:ascii="Times New Roman" w:hAnsi="Times New Roman" w:cs="Times New Roman"/>
+          <w:color w:val="5E5B5B"/>
+          <w:sz w:val="24"/>
+          <w:szCs w:val="24"/>
+          <w:shd w:val="clear" w:color="auto" w:fill="FFFFFF"/>
+        </w:rPr>
+        <w:t xml:space="preserve">Arise, arise, O sons of </w:t>
+      </w:r>
+      <w:proofErr w:type="spellStart"/>
+      <w:r>
+        <w:rPr>
+          <w:rFonts w:ascii="Times New Roman" w:hAnsi="Times New Roman" w:cs="Times New Roman"/>
+          <w:color w:val="5E5B5B"/>
+          <w:sz w:val="24"/>
+          <w:szCs w:val="24"/>
+          <w:shd w:val="clear" w:color="auto" w:fill="FFFFFF"/>
+        </w:rPr>
+        <w:t>Ghanaland</w:t>
+      </w:r>
+      <w:proofErr w:type="spellEnd"/>
+      <w:r>
+        <w:rPr>
+          <w:rFonts w:ascii="Times New Roman" w:hAnsi="Times New Roman" w:cs="Times New Roman"/>
+          <w:color w:val="5E5B5B"/>
+          <w:sz w:val="24"/>
+          <w:szCs w:val="24"/>
+          <w:shd w:val="clear" w:color="auto" w:fill="FFFFFF"/>
+        </w:rPr>
+        <w:t>,</w:t>
+      </w:r>
+      <w:r>
+        <w:rPr>
+          <w:rFonts w:ascii="Times New Roman" w:hAnsi="Times New Roman" w:cs="Times New Roman"/>
+          <w:color w:val="5E5B5B"/>
+          <w:sz w:val="24"/>
+          <w:szCs w:val="24"/>
+        </w:rPr>
+        <w:br/>
+      </w:r>
+      <w:r>
+        <w:rPr>
+          <w:rFonts w:ascii="Times New Roman" w:hAnsi="Times New Roman" w:cs="Times New Roman"/>
+          <w:color w:val="5E5B5B"/>
+          <w:sz w:val="24"/>
+          <w:szCs w:val="24"/>
+          <w:shd w:val="clear" w:color="auto" w:fill="FFFFFF"/>
+        </w:rPr>
+        <w:t>And under God march on for evermore</w:t>
       </w:r>
       <w:r>
         <w:rPr>

--- a/Doc2.docx
+++ b/Doc2.docx
@@ -257,7 +257,11 @@
     <w:p>
       <w:pPr>
         <w:rPr>
-          <w:rFonts w:ascii="Times New Roman" w:hAnsi="Times New Roman" w:cs="Times New Roman"/>
+          <w:rFonts w:ascii="Montserrat" w:hAnsi="Montserrat"/>
+          <w:color w:val="5E5B5B"/>
+          <w:sz w:val="27"/>
+          <w:szCs w:val="27"/>
+          <w:shd w:val="clear" w:color="auto" w:fill="FFFFFF"/>
         </w:rPr>
       </w:pPr>
       <w:r>
@@ -670,6 +674,150 @@
           <w:shd w:val="clear" w:color="auto" w:fill="FFFFFF"/>
         </w:rPr>
         <w:t>.</w:t>
+      </w:r>
+    </w:p>
+    <w:p>
+      <w:pPr>
+        <w:rPr>
+          <w:rFonts w:ascii="Montserrat" w:hAnsi="Montserrat"/>
+          <w:color w:val="5E5B5B"/>
+          <w:sz w:val="27"/>
+          <w:szCs w:val="27"/>
+          <w:shd w:val="clear" w:color="auto" w:fill="FFFFFF"/>
+        </w:rPr>
+      </w:pPr>
+    </w:p>
+    <w:p>
+      <w:pPr>
+        <w:rPr>
+          <w:rFonts w:ascii="Montserrat" w:hAnsi="Montserrat"/>
+          <w:color w:val="5E5B5B"/>
+          <w:sz w:val="27"/>
+          <w:szCs w:val="27"/>
+          <w:shd w:val="clear" w:color="auto" w:fill="FFFFFF"/>
+        </w:rPr>
+      </w:pPr>
+    </w:p>
+    <w:p>
+      <w:pPr>
+        <w:shd w:val="clear" w:color="auto" w:fill="FFFFFF"/>
+        <w:spacing w:after="0" w:line="240" w:lineRule="auto"/>
+        <w:rPr>
+          <w:rFonts w:ascii="Times New Roman" w:eastAsia="Times New Roman" w:hAnsi="Times New Roman" w:cs="Times New Roman"/>
+          <w:color w:val="5E5B5B"/>
+          <w:sz w:val="28"/>
+          <w:szCs w:val="28"/>
+        </w:rPr>
+      </w:pPr>
+      <w:r>
+        <w:rPr>
+          <w:rFonts w:ascii="Times New Roman" w:eastAsia="Times New Roman" w:hAnsi="Times New Roman" w:cs="Times New Roman"/>
+          <w:b/>
+          <w:bCs/>
+          <w:color w:val="5E5B5B"/>
+          <w:sz w:val="28"/>
+          <w:szCs w:val="28"/>
+        </w:rPr>
+        <w:lastRenderedPageBreak/>
+        <w:t>National Pledge</w:t>
+      </w:r>
+    </w:p>
+    <w:p>
+      <w:pPr>
+        <w:rPr>
+          <w:rFonts w:ascii="Times New Roman" w:hAnsi="Times New Roman" w:cs="Times New Roman"/>
+          <w:sz w:val="28"/>
+          <w:szCs w:val="28"/>
+        </w:rPr>
+      </w:pPr>
+      <w:r>
+        <w:rPr>
+          <w:rFonts w:ascii="Times New Roman" w:eastAsia="Times New Roman" w:hAnsi="Times New Roman" w:cs="Times New Roman"/>
+          <w:color w:val="5E5B5B"/>
+          <w:sz w:val="28"/>
+          <w:szCs w:val="28"/>
+          <w:shd w:val="clear" w:color="auto" w:fill="FFFFFF"/>
+        </w:rPr>
+        <w:t xml:space="preserve">I promise on my </w:t>
+      </w:r>
+      <w:proofErr w:type="spellStart"/>
+      <w:r>
+        <w:rPr>
+          <w:rFonts w:ascii="Times New Roman" w:eastAsia="Times New Roman" w:hAnsi="Times New Roman" w:cs="Times New Roman"/>
+          <w:color w:val="5E5B5B"/>
+          <w:sz w:val="28"/>
+          <w:szCs w:val="28"/>
+          <w:shd w:val="clear" w:color="auto" w:fill="FFFFFF"/>
+        </w:rPr>
+        <w:t>honour</w:t>
+      </w:r>
+      <w:proofErr w:type="spellEnd"/>
+      <w:r>
+        <w:rPr>
+          <w:rFonts w:ascii="Times New Roman" w:eastAsia="Times New Roman" w:hAnsi="Times New Roman" w:cs="Times New Roman"/>
+          <w:color w:val="5E5B5B"/>
+          <w:sz w:val="28"/>
+          <w:szCs w:val="28"/>
+          <w:shd w:val="clear" w:color="auto" w:fill="FFFFFF"/>
+        </w:rPr>
+        <w:t xml:space="preserve"> to be faithful and loyal to Ghana my Motherland.</w:t>
+      </w:r>
+      <w:r>
+        <w:rPr>
+          <w:rFonts w:ascii="Times New Roman" w:eastAsia="Times New Roman" w:hAnsi="Times New Roman" w:cs="Times New Roman"/>
+          <w:color w:val="5E5B5B"/>
+          <w:sz w:val="28"/>
+          <w:szCs w:val="28"/>
+        </w:rPr>
+        <w:br/>
+      </w:r>
+      <w:r>
+        <w:rPr>
+          <w:rFonts w:ascii="Times New Roman" w:eastAsia="Times New Roman" w:hAnsi="Times New Roman" w:cs="Times New Roman"/>
+          <w:color w:val="5E5B5B"/>
+          <w:sz w:val="28"/>
+          <w:szCs w:val="28"/>
+          <w:shd w:val="clear" w:color="auto" w:fill="FFFFFF"/>
+        </w:rPr>
+        <w:t>I pledge myself to the service of Ghana, with all my strength and with all my heart.</w:t>
+      </w:r>
+      <w:r>
+        <w:rPr>
+          <w:rFonts w:ascii="Times New Roman" w:eastAsia="Times New Roman" w:hAnsi="Times New Roman" w:cs="Times New Roman"/>
+          <w:color w:val="5E5B5B"/>
+          <w:sz w:val="28"/>
+          <w:szCs w:val="28"/>
+        </w:rPr>
+        <w:br/>
+      </w:r>
+      <w:r>
+        <w:rPr>
+          <w:rFonts w:ascii="Times New Roman" w:eastAsia="Times New Roman" w:hAnsi="Times New Roman" w:cs="Times New Roman"/>
+          <w:color w:val="5E5B5B"/>
+          <w:sz w:val="28"/>
+          <w:szCs w:val="28"/>
+          <w:shd w:val="clear" w:color="auto" w:fill="FFFFFF"/>
+        </w:rPr>
+        <w:t>I promise to hold in high esteem our heritage, won for us through the blood and toil of our fathers; and I pledge myself in all things to uphold and defend the good name of Ghana.</w:t>
+      </w:r>
+      <w:r>
+        <w:rPr>
+          <w:rFonts w:ascii="Times New Roman" w:eastAsia="Times New Roman" w:hAnsi="Times New Roman" w:cs="Times New Roman"/>
+          <w:color w:val="5E5B5B"/>
+          <w:sz w:val="28"/>
+          <w:szCs w:val="28"/>
+        </w:rPr>
+        <w:br/>
+      </w:r>
+      <w:r>
+        <w:rPr>
+          <w:rFonts w:ascii="Times New Roman" w:eastAsia="Times New Roman" w:hAnsi="Times New Roman" w:cs="Times New Roman"/>
+          <w:color w:val="5E5B5B"/>
+          <w:sz w:val="28"/>
+          <w:szCs w:val="28"/>
+          <w:shd w:val="clear" w:color="auto" w:fill="FFFFFF"/>
+        </w:rPr>
+        <w:t>So help me God.</w:t>
       </w:r>
     </w:p>
     <w:sectPr>
@@ -1107,6 +1255,33 @@
     <w:semiHidden/>
     <w:unhideWhenUsed/>
   </w:style>
+  <w:style w:type="paragraph" w:styleId="NormalWeb">
+    <w:name w:val="Normal (Web)"/>
+    <w:basedOn w:val="Normal"/>
+    <w:uiPriority w:val="99"/>
+    <w:semiHidden/>
+    <w:unhideWhenUsed/>
+    <w:rsid w:val="00181DDF"/>
+    <w:pPr>
+      <w:spacing w:before="100" w:beforeAutospacing="1" w:after="100" w:afterAutospacing="1" w:line="240" w:lineRule="auto"/>
+    </w:pPr>
+    <w:rPr>
+      <w:rFonts w:ascii="Times New Roman" w:eastAsia="Times New Roman" w:hAnsi="Times New Roman" w:cs="Times New Roman"/>
+      <w:sz w:val="24"/>
+      <w:szCs w:val="24"/>
+    </w:rPr>
+  </w:style>
+  <w:style w:type="character" w:styleId="Strong">
+    <w:name w:val="Strong"/>
+    <w:basedOn w:val="DefaultParagraphFont"/>
+    <w:uiPriority w:val="22"/>
+    <w:qFormat/>
+    <w:rsid w:val="00181DDF"/>
+    <w:rPr>
+      <w:b/>
+      <w:bCs/>
+    </w:rPr>
+  </w:style>
 </w:styles>
 </file>
 

--- a/Doc2.docx
+++ b/Doc2.docx
@@ -257,567 +257,419 @@
     <w:p>
       <w:pPr>
         <w:rPr>
+          <w:rFonts w:ascii="Times New Roman" w:hAnsi="Times New Roman" w:cs="Times New Roman"/>
+        </w:rPr>
+      </w:pPr>
+      <w:r>
+        <w:rPr>
+          <w:rFonts w:ascii="Times New Roman" w:hAnsi="Times New Roman" w:cs="Times New Roman"/>
+          <w:color w:val="5E5B5B"/>
+          <w:sz w:val="24"/>
+          <w:szCs w:val="24"/>
+        </w:rPr>
+        <w:br/>
+      </w:r>
+      <w:r>
+        <w:rPr>
+          <w:rFonts w:ascii="Times New Roman" w:hAnsi="Times New Roman" w:cs="Times New Roman"/>
+          <w:color w:val="5E5B5B"/>
+          <w:sz w:val="24"/>
+          <w:szCs w:val="24"/>
+          <w:shd w:val="clear" w:color="auto" w:fill="FFFFFF"/>
+        </w:rPr>
+        <w:t>Raise high the flag of Ghana</w:t>
+      </w:r>
+      <w:r>
+        <w:rPr>
+          <w:rFonts w:ascii="Times New Roman" w:hAnsi="Times New Roman" w:cs="Times New Roman"/>
+          <w:color w:val="5E5B5B"/>
+          <w:sz w:val="24"/>
+          <w:szCs w:val="24"/>
+        </w:rPr>
+        <w:br/>
+      </w:r>
+      <w:r>
+        <w:rPr>
+          <w:rFonts w:ascii="Times New Roman" w:hAnsi="Times New Roman" w:cs="Times New Roman"/>
+          <w:color w:val="5E5B5B"/>
+          <w:sz w:val="24"/>
+          <w:szCs w:val="24"/>
+          <w:shd w:val="clear" w:color="auto" w:fill="FFFFFF"/>
+        </w:rPr>
+        <w:t>And one with Africa advance;</w:t>
+      </w:r>
+      <w:r>
+        <w:rPr>
+          <w:rFonts w:ascii="Times New Roman" w:hAnsi="Times New Roman" w:cs="Times New Roman"/>
+          <w:color w:val="5E5B5B"/>
+          <w:sz w:val="24"/>
+          <w:szCs w:val="24"/>
+        </w:rPr>
+        <w:br/>
+      </w:r>
+      <w:r>
+        <w:rPr>
+          <w:rFonts w:ascii="Times New Roman" w:hAnsi="Times New Roman" w:cs="Times New Roman"/>
+          <w:color w:val="5E5B5B"/>
+          <w:sz w:val="24"/>
+          <w:szCs w:val="24"/>
+          <w:shd w:val="clear" w:color="auto" w:fill="FFFFFF"/>
+        </w:rPr>
+        <w:t xml:space="preserve">Black star of hope and </w:t>
+      </w:r>
+      <w:proofErr w:type="spellStart"/>
+      <w:r>
+        <w:rPr>
+          <w:rFonts w:ascii="Times New Roman" w:hAnsi="Times New Roman" w:cs="Times New Roman"/>
+          <w:color w:val="5E5B5B"/>
+          <w:sz w:val="24"/>
+          <w:szCs w:val="24"/>
+          <w:shd w:val="clear" w:color="auto" w:fill="FFFFFF"/>
+        </w:rPr>
+        <w:t>honour</w:t>
+      </w:r>
+      <w:proofErr w:type="spellEnd"/>
+      <w:r>
+        <w:rPr>
+          <w:rFonts w:ascii="Times New Roman" w:hAnsi="Times New Roman" w:cs="Times New Roman"/>
+          <w:color w:val="5E5B5B"/>
+          <w:sz w:val="24"/>
+          <w:szCs w:val="24"/>
+          <w:shd w:val="clear" w:color="auto" w:fill="FFFFFF"/>
+        </w:rPr>
+        <w:t>,</w:t>
+      </w:r>
+      <w:r>
+        <w:rPr>
+          <w:rFonts w:ascii="Times New Roman" w:hAnsi="Times New Roman" w:cs="Times New Roman"/>
+          <w:color w:val="5E5B5B"/>
+          <w:sz w:val="24"/>
+          <w:szCs w:val="24"/>
+        </w:rPr>
+        <w:br/>
+      </w:r>
+      <w:r>
+        <w:rPr>
+          <w:rFonts w:ascii="Times New Roman" w:hAnsi="Times New Roman" w:cs="Times New Roman"/>
+          <w:color w:val="5E5B5B"/>
+          <w:sz w:val="24"/>
+          <w:szCs w:val="24"/>
+          <w:shd w:val="clear" w:color="auto" w:fill="FFFFFF"/>
+        </w:rPr>
+        <w:t>To all who thirst for liberty;</w:t>
+      </w:r>
+      <w:r>
+        <w:rPr>
+          <w:rFonts w:ascii="Times New Roman" w:hAnsi="Times New Roman" w:cs="Times New Roman"/>
+          <w:color w:val="5E5B5B"/>
+          <w:sz w:val="24"/>
+          <w:szCs w:val="24"/>
+        </w:rPr>
+        <w:br/>
+      </w:r>
+      <w:r>
+        <w:rPr>
+          <w:rFonts w:ascii="Times New Roman" w:hAnsi="Times New Roman" w:cs="Times New Roman"/>
+          <w:color w:val="5E5B5B"/>
+          <w:sz w:val="24"/>
+          <w:szCs w:val="24"/>
+          <w:shd w:val="clear" w:color="auto" w:fill="FFFFFF"/>
+        </w:rPr>
+        <w:t>Where the banner of Ghana freely flies,</w:t>
+      </w:r>
+      <w:r>
+        <w:rPr>
+          <w:rFonts w:ascii="Times New Roman" w:hAnsi="Times New Roman" w:cs="Times New Roman"/>
+          <w:color w:val="5E5B5B"/>
+          <w:sz w:val="24"/>
+          <w:szCs w:val="24"/>
+        </w:rPr>
+        <w:br/>
+      </w:r>
+      <w:r>
+        <w:rPr>
+          <w:rFonts w:ascii="Times New Roman" w:hAnsi="Times New Roman" w:cs="Times New Roman"/>
+          <w:color w:val="5E5B5B"/>
+          <w:sz w:val="24"/>
+          <w:szCs w:val="24"/>
+          <w:shd w:val="clear" w:color="auto" w:fill="FFFFFF"/>
+        </w:rPr>
+        <w:t>May the way of freedom truly lie</w:t>
+      </w:r>
+      <w:r>
+        <w:rPr>
+          <w:rFonts w:ascii="Times New Roman" w:hAnsi="Times New Roman" w:cs="Times New Roman"/>
+          <w:color w:val="5E5B5B"/>
+          <w:sz w:val="24"/>
+          <w:szCs w:val="24"/>
+        </w:rPr>
+        <w:br/>
+      </w:r>
+      <w:r>
+        <w:rPr>
+          <w:rFonts w:ascii="Times New Roman" w:hAnsi="Times New Roman" w:cs="Times New Roman"/>
+          <w:color w:val="5E5B5B"/>
+          <w:sz w:val="24"/>
+          <w:szCs w:val="24"/>
+          <w:shd w:val="clear" w:color="auto" w:fill="FFFFFF"/>
+        </w:rPr>
+        <w:t xml:space="preserve">Arise, arise, O sons of </w:t>
+      </w:r>
+      <w:proofErr w:type="spellStart"/>
+      <w:r>
+        <w:rPr>
+          <w:rFonts w:ascii="Times New Roman" w:hAnsi="Times New Roman" w:cs="Times New Roman"/>
+          <w:color w:val="5E5B5B"/>
+          <w:sz w:val="24"/>
+          <w:szCs w:val="24"/>
+          <w:shd w:val="clear" w:color="auto" w:fill="FFFFFF"/>
+        </w:rPr>
+        <w:t>Ghanaland</w:t>
+      </w:r>
+      <w:proofErr w:type="spellEnd"/>
+      <w:r>
+        <w:rPr>
+          <w:rFonts w:ascii="Times New Roman" w:hAnsi="Times New Roman" w:cs="Times New Roman"/>
+          <w:color w:val="5E5B5B"/>
+          <w:sz w:val="24"/>
+          <w:szCs w:val="24"/>
+          <w:shd w:val="clear" w:color="auto" w:fill="FFFFFF"/>
+        </w:rPr>
+        <w:t>,</w:t>
+      </w:r>
+      <w:r>
+        <w:rPr>
+          <w:rFonts w:ascii="Times New Roman" w:hAnsi="Times New Roman" w:cs="Times New Roman"/>
+          <w:color w:val="5E5B5B"/>
+          <w:sz w:val="24"/>
+          <w:szCs w:val="24"/>
+        </w:rPr>
+        <w:br/>
+      </w:r>
+      <w:r>
+        <w:rPr>
+          <w:rFonts w:ascii="Times New Roman" w:hAnsi="Times New Roman" w:cs="Times New Roman"/>
+          <w:color w:val="5E5B5B"/>
+          <w:sz w:val="24"/>
+          <w:szCs w:val="24"/>
+          <w:shd w:val="clear" w:color="auto" w:fill="FFFFFF"/>
+        </w:rPr>
+        <w:t>And under God march on for evermore.</w:t>
+      </w:r>
+      <w:r>
+        <w:rPr>
+          <w:rFonts w:ascii="Times New Roman" w:hAnsi="Times New Roman" w:cs="Times New Roman"/>
+          <w:color w:val="5E5B5B"/>
+          <w:sz w:val="24"/>
+          <w:szCs w:val="24"/>
+        </w:rPr>
+        <w:br/>
+      </w:r>
+      <w:r>
+        <w:rPr>
+          <w:rFonts w:ascii="Times New Roman" w:hAnsi="Times New Roman" w:cs="Times New Roman"/>
+          <w:color w:val="5E5B5B"/>
+          <w:sz w:val="24"/>
+          <w:szCs w:val="24"/>
+        </w:rPr>
+        <w:br/>
+      </w:r>
+      <w:r>
+        <w:rPr>
+          <w:rFonts w:ascii="Times New Roman" w:hAnsi="Times New Roman" w:cs="Times New Roman"/>
+          <w:color w:val="5E5B5B"/>
+          <w:sz w:val="24"/>
+          <w:szCs w:val="24"/>
+          <w:shd w:val="clear" w:color="auto" w:fill="FFFFFF"/>
+        </w:rPr>
+        <w:t>Raise high the flag of Ghana</w:t>
+      </w:r>
+      <w:r>
+        <w:rPr>
+          <w:rFonts w:ascii="Times New Roman" w:hAnsi="Times New Roman" w:cs="Times New Roman"/>
+          <w:color w:val="5E5B5B"/>
+          <w:sz w:val="24"/>
+          <w:szCs w:val="24"/>
+        </w:rPr>
+        <w:br/>
+      </w:r>
+      <w:r>
+        <w:rPr>
+          <w:rFonts w:ascii="Times New Roman" w:hAnsi="Times New Roman" w:cs="Times New Roman"/>
+          <w:color w:val="5E5B5B"/>
+          <w:sz w:val="24"/>
+          <w:szCs w:val="24"/>
+          <w:shd w:val="clear" w:color="auto" w:fill="FFFFFF"/>
+        </w:rPr>
+        <w:t>And one with Africa advance;</w:t>
+      </w:r>
+      <w:r>
+        <w:rPr>
+          <w:rFonts w:ascii="Times New Roman" w:hAnsi="Times New Roman" w:cs="Times New Roman"/>
+          <w:color w:val="5E5B5B"/>
+          <w:sz w:val="24"/>
+          <w:szCs w:val="24"/>
+        </w:rPr>
+        <w:br/>
+      </w:r>
+      <w:r>
+        <w:rPr>
+          <w:rFonts w:ascii="Times New Roman" w:hAnsi="Times New Roman" w:cs="Times New Roman"/>
+          <w:color w:val="5E5B5B"/>
+          <w:sz w:val="24"/>
+          <w:szCs w:val="24"/>
+          <w:shd w:val="clear" w:color="auto" w:fill="FFFFFF"/>
+        </w:rPr>
+        <w:t xml:space="preserve">Black star of hope and </w:t>
+      </w:r>
+      <w:proofErr w:type="spellStart"/>
+      <w:r>
+        <w:rPr>
+          <w:rFonts w:ascii="Times New Roman" w:hAnsi="Times New Roman" w:cs="Times New Roman"/>
+          <w:color w:val="5E5B5B"/>
+          <w:sz w:val="24"/>
+          <w:szCs w:val="24"/>
+          <w:shd w:val="clear" w:color="auto" w:fill="FFFFFF"/>
+        </w:rPr>
+        <w:t>honour</w:t>
+      </w:r>
+      <w:proofErr w:type="spellEnd"/>
+      <w:r>
+        <w:rPr>
+          <w:rFonts w:ascii="Times New Roman" w:hAnsi="Times New Roman" w:cs="Times New Roman"/>
+          <w:color w:val="5E5B5B"/>
+          <w:sz w:val="24"/>
+          <w:szCs w:val="24"/>
+          <w:shd w:val="clear" w:color="auto" w:fill="FFFFFF"/>
+        </w:rPr>
+        <w:t>,</w:t>
+      </w:r>
+      <w:r>
+        <w:rPr>
+          <w:rFonts w:ascii="Times New Roman" w:hAnsi="Times New Roman" w:cs="Times New Roman"/>
+          <w:color w:val="5E5B5B"/>
+          <w:sz w:val="24"/>
+          <w:szCs w:val="24"/>
+        </w:rPr>
+        <w:br/>
+      </w:r>
+      <w:r>
+        <w:rPr>
+          <w:rFonts w:ascii="Times New Roman" w:hAnsi="Times New Roman" w:cs="Times New Roman"/>
+          <w:color w:val="5E5B5B"/>
+          <w:sz w:val="24"/>
+          <w:szCs w:val="24"/>
+          <w:shd w:val="clear" w:color="auto" w:fill="FFFFFF"/>
+        </w:rPr>
+        <w:t>To all who thirst for liberty;</w:t>
+      </w:r>
+      <w:r>
+        <w:rPr>
+          <w:rFonts w:ascii="Times New Roman" w:hAnsi="Times New Roman" w:cs="Times New Roman"/>
+          <w:color w:val="5E5B5B"/>
+          <w:sz w:val="24"/>
+          <w:szCs w:val="24"/>
+        </w:rPr>
+        <w:br/>
+      </w:r>
+      <w:r>
+        <w:rPr>
+          <w:rFonts w:ascii="Times New Roman" w:hAnsi="Times New Roman" w:cs="Times New Roman"/>
+          <w:color w:val="5E5B5B"/>
+          <w:sz w:val="24"/>
+          <w:szCs w:val="24"/>
+          <w:shd w:val="clear" w:color="auto" w:fill="FFFFFF"/>
+        </w:rPr>
+        <w:t>Where the banner of Ghana freely flies,</w:t>
+      </w:r>
+      <w:r>
+        <w:rPr>
+          <w:rFonts w:ascii="Times New Roman" w:hAnsi="Times New Roman" w:cs="Times New Roman"/>
+          <w:color w:val="5E5B5B"/>
+          <w:sz w:val="24"/>
+          <w:szCs w:val="24"/>
+        </w:rPr>
+        <w:br/>
+      </w:r>
+      <w:r>
+        <w:rPr>
+          <w:rFonts w:ascii="Times New Roman" w:hAnsi="Times New Roman" w:cs="Times New Roman"/>
+          <w:color w:val="5E5B5B"/>
+          <w:sz w:val="24"/>
+          <w:szCs w:val="24"/>
+          <w:shd w:val="clear" w:color="auto" w:fill="FFFFFF"/>
+        </w:rPr>
+        <w:t>May the way of freedom truly lie</w:t>
+      </w:r>
+      <w:r>
+        <w:rPr>
+          <w:rFonts w:ascii="Times New Roman" w:hAnsi="Times New Roman" w:cs="Times New Roman"/>
+          <w:color w:val="5E5B5B"/>
+          <w:sz w:val="24"/>
+          <w:szCs w:val="24"/>
+        </w:rPr>
+        <w:br/>
+      </w:r>
+      <w:r>
+        <w:rPr>
+          <w:rFonts w:ascii="Times New Roman" w:hAnsi="Times New Roman" w:cs="Times New Roman"/>
+          <w:color w:val="5E5B5B"/>
+          <w:sz w:val="24"/>
+          <w:szCs w:val="24"/>
+          <w:shd w:val="clear" w:color="auto" w:fill="FFFFFF"/>
+        </w:rPr>
+        <w:t xml:space="preserve">Arise, arise, O sons of </w:t>
+      </w:r>
+      <w:proofErr w:type="spellStart"/>
+      <w:r>
+        <w:rPr>
+          <w:rFonts w:ascii="Times New Roman" w:hAnsi="Times New Roman" w:cs="Times New Roman"/>
+          <w:color w:val="5E5B5B"/>
+          <w:sz w:val="24"/>
+          <w:szCs w:val="24"/>
+          <w:shd w:val="clear" w:color="auto" w:fill="FFFFFF"/>
+        </w:rPr>
+        <w:t>Ghanaland</w:t>
+      </w:r>
+      <w:proofErr w:type="spellEnd"/>
+      <w:r>
+        <w:rPr>
+          <w:rFonts w:ascii="Times New Roman" w:hAnsi="Times New Roman" w:cs="Times New Roman"/>
+          <w:color w:val="5E5B5B"/>
+          <w:sz w:val="24"/>
+          <w:szCs w:val="24"/>
+          <w:shd w:val="clear" w:color="auto" w:fill="FFFFFF"/>
+        </w:rPr>
+        <w:t>,</w:t>
+      </w:r>
+      <w:r>
+        <w:rPr>
+          <w:rFonts w:ascii="Times New Roman" w:hAnsi="Times New Roman" w:cs="Times New Roman"/>
+          <w:color w:val="5E5B5B"/>
+          <w:sz w:val="24"/>
+          <w:szCs w:val="24"/>
+        </w:rPr>
+        <w:br/>
+      </w:r>
+      <w:r>
+        <w:rPr>
+          <w:rFonts w:ascii="Times New Roman" w:hAnsi="Times New Roman" w:cs="Times New Roman"/>
+          <w:color w:val="5E5B5B"/>
+          <w:sz w:val="24"/>
+          <w:szCs w:val="24"/>
+          <w:shd w:val="clear" w:color="auto" w:fill="FFFFFF"/>
+        </w:rPr>
+        <w:t>And under God march on for evermore</w:t>
+      </w:r>
+      <w:r>
+        <w:rPr>
           <w:rFonts w:ascii="Montserrat" w:hAnsi="Montserrat"/>
           <w:color w:val="5E5B5B"/>
           <w:sz w:val="27"/>
           <w:szCs w:val="27"/>
           <w:shd w:val="clear" w:color="auto" w:fill="FFFFFF"/>
         </w:rPr>
-      </w:pPr>
-      <w:r>
-        <w:rPr>
-          <w:rFonts w:ascii="Times New Roman" w:hAnsi="Times New Roman" w:cs="Times New Roman"/>
-          <w:color w:val="5E5B5B"/>
-          <w:sz w:val="24"/>
-          <w:szCs w:val="24"/>
-        </w:rPr>
-        <w:br/>
-      </w:r>
-      <w:r>
-        <w:rPr>
-          <w:rFonts w:ascii="Times New Roman" w:hAnsi="Times New Roman" w:cs="Times New Roman"/>
-          <w:color w:val="5E5B5B"/>
-          <w:sz w:val="24"/>
-          <w:szCs w:val="24"/>
-          <w:shd w:val="clear" w:color="auto" w:fill="FFFFFF"/>
-        </w:rPr>
-        <w:t>Raise high the flag of Ghana</w:t>
-      </w:r>
-      <w:r>
-        <w:rPr>
-          <w:rFonts w:ascii="Times New Roman" w:hAnsi="Times New Roman" w:cs="Times New Roman"/>
-          <w:color w:val="5E5B5B"/>
-          <w:sz w:val="24"/>
-          <w:szCs w:val="24"/>
-        </w:rPr>
-        <w:br/>
-      </w:r>
-      <w:r>
-        <w:rPr>
-          <w:rFonts w:ascii="Times New Roman" w:hAnsi="Times New Roman" w:cs="Times New Roman"/>
-          <w:color w:val="5E5B5B"/>
-          <w:sz w:val="24"/>
-          <w:szCs w:val="24"/>
-          <w:shd w:val="clear" w:color="auto" w:fill="FFFFFF"/>
-        </w:rPr>
-        <w:t>And one with Africa advance;</w:t>
-      </w:r>
-      <w:r>
-        <w:rPr>
-          <w:rFonts w:ascii="Times New Roman" w:hAnsi="Times New Roman" w:cs="Times New Roman"/>
-          <w:color w:val="5E5B5B"/>
-          <w:sz w:val="24"/>
-          <w:szCs w:val="24"/>
-        </w:rPr>
-        <w:br/>
-      </w:r>
-      <w:r>
-        <w:rPr>
-          <w:rFonts w:ascii="Times New Roman" w:hAnsi="Times New Roman" w:cs="Times New Roman"/>
-          <w:color w:val="5E5B5B"/>
-          <w:sz w:val="24"/>
-          <w:szCs w:val="24"/>
-          <w:shd w:val="clear" w:color="auto" w:fill="FFFFFF"/>
-        </w:rPr>
-        <w:t xml:space="preserve">Black star of hope and </w:t>
-      </w:r>
-      <w:proofErr w:type="spellStart"/>
-      <w:r>
-        <w:rPr>
-          <w:rFonts w:ascii="Times New Roman" w:hAnsi="Times New Roman" w:cs="Times New Roman"/>
-          <w:color w:val="5E5B5B"/>
-          <w:sz w:val="24"/>
-          <w:szCs w:val="24"/>
-          <w:shd w:val="clear" w:color="auto" w:fill="FFFFFF"/>
-        </w:rPr>
-        <w:t>honour</w:t>
-      </w:r>
-      <w:proofErr w:type="spellEnd"/>
-      <w:r>
-        <w:rPr>
-          <w:rFonts w:ascii="Times New Roman" w:hAnsi="Times New Roman" w:cs="Times New Roman"/>
-          <w:color w:val="5E5B5B"/>
-          <w:sz w:val="24"/>
-          <w:szCs w:val="24"/>
-          <w:shd w:val="clear" w:color="auto" w:fill="FFFFFF"/>
-        </w:rPr>
-        <w:t>,</w:t>
-      </w:r>
-      <w:r>
-        <w:rPr>
-          <w:rFonts w:ascii="Times New Roman" w:hAnsi="Times New Roman" w:cs="Times New Roman"/>
-          <w:color w:val="5E5B5B"/>
-          <w:sz w:val="24"/>
-          <w:szCs w:val="24"/>
-        </w:rPr>
-        <w:br/>
-      </w:r>
-      <w:r>
-        <w:rPr>
-          <w:rFonts w:ascii="Times New Roman" w:hAnsi="Times New Roman" w:cs="Times New Roman"/>
-          <w:color w:val="5E5B5B"/>
-          <w:sz w:val="24"/>
-          <w:szCs w:val="24"/>
-          <w:shd w:val="clear" w:color="auto" w:fill="FFFFFF"/>
-        </w:rPr>
-        <w:t>To all who thirst for liberty;</w:t>
-      </w:r>
-      <w:r>
-        <w:rPr>
-          <w:rFonts w:ascii="Times New Roman" w:hAnsi="Times New Roman" w:cs="Times New Roman"/>
-          <w:color w:val="5E5B5B"/>
-          <w:sz w:val="24"/>
-          <w:szCs w:val="24"/>
-        </w:rPr>
-        <w:br/>
-      </w:r>
-      <w:r>
-        <w:rPr>
-          <w:rFonts w:ascii="Times New Roman" w:hAnsi="Times New Roman" w:cs="Times New Roman"/>
-          <w:color w:val="5E5B5B"/>
-          <w:sz w:val="24"/>
-          <w:szCs w:val="24"/>
-          <w:shd w:val="clear" w:color="auto" w:fill="FFFFFF"/>
-        </w:rPr>
-        <w:t>Where the banner of Ghana freely flies,</w:t>
-      </w:r>
-      <w:r>
-        <w:rPr>
-          <w:rFonts w:ascii="Times New Roman" w:hAnsi="Times New Roman" w:cs="Times New Roman"/>
-          <w:color w:val="5E5B5B"/>
-          <w:sz w:val="24"/>
-          <w:szCs w:val="24"/>
-        </w:rPr>
-        <w:br/>
-      </w:r>
-      <w:r>
-        <w:rPr>
-          <w:rFonts w:ascii="Times New Roman" w:hAnsi="Times New Roman" w:cs="Times New Roman"/>
-          <w:color w:val="5E5B5B"/>
-          <w:sz w:val="24"/>
-          <w:szCs w:val="24"/>
-          <w:shd w:val="clear" w:color="auto" w:fill="FFFFFF"/>
-        </w:rPr>
-        <w:t>May the way of freedom truly lie</w:t>
-      </w:r>
-      <w:r>
-        <w:rPr>
-          <w:rFonts w:ascii="Times New Roman" w:hAnsi="Times New Roman" w:cs="Times New Roman"/>
-          <w:color w:val="5E5B5B"/>
-          <w:sz w:val="24"/>
-          <w:szCs w:val="24"/>
-        </w:rPr>
-        <w:br/>
-      </w:r>
-      <w:r>
-        <w:rPr>
-          <w:rFonts w:ascii="Times New Roman" w:hAnsi="Times New Roman" w:cs="Times New Roman"/>
-          <w:color w:val="5E5B5B"/>
-          <w:sz w:val="24"/>
-          <w:szCs w:val="24"/>
-          <w:shd w:val="clear" w:color="auto" w:fill="FFFFFF"/>
-        </w:rPr>
-        <w:t xml:space="preserve">Arise, arise, O sons of </w:t>
-      </w:r>
-      <w:proofErr w:type="spellStart"/>
-      <w:r>
-        <w:rPr>
-          <w:rFonts w:ascii="Times New Roman" w:hAnsi="Times New Roman" w:cs="Times New Roman"/>
-          <w:color w:val="5E5B5B"/>
-          <w:sz w:val="24"/>
-          <w:szCs w:val="24"/>
-          <w:shd w:val="clear" w:color="auto" w:fill="FFFFFF"/>
-        </w:rPr>
-        <w:t>Ghanaland</w:t>
-      </w:r>
-      <w:proofErr w:type="spellEnd"/>
-      <w:r>
-        <w:rPr>
-          <w:rFonts w:ascii="Times New Roman" w:hAnsi="Times New Roman" w:cs="Times New Roman"/>
-          <w:color w:val="5E5B5B"/>
-          <w:sz w:val="24"/>
-          <w:szCs w:val="24"/>
-          <w:shd w:val="clear" w:color="auto" w:fill="FFFFFF"/>
-        </w:rPr>
-        <w:t>,</w:t>
-      </w:r>
-      <w:r>
-        <w:rPr>
-          <w:rFonts w:ascii="Times New Roman" w:hAnsi="Times New Roman" w:cs="Times New Roman"/>
-          <w:color w:val="5E5B5B"/>
-          <w:sz w:val="24"/>
-          <w:szCs w:val="24"/>
-        </w:rPr>
-        <w:br/>
-      </w:r>
-      <w:r>
-        <w:rPr>
-          <w:rFonts w:ascii="Times New Roman" w:hAnsi="Times New Roman" w:cs="Times New Roman"/>
-          <w:color w:val="5E5B5B"/>
-          <w:sz w:val="24"/>
-          <w:szCs w:val="24"/>
-          <w:shd w:val="clear" w:color="auto" w:fill="FFFFFF"/>
-        </w:rPr>
-        <w:t>And under God march on for evermore.</w:t>
-      </w:r>
-      <w:r>
-        <w:rPr>
-          <w:rFonts w:ascii="Times New Roman" w:hAnsi="Times New Roman" w:cs="Times New Roman"/>
-          <w:color w:val="5E5B5B"/>
-          <w:sz w:val="24"/>
-          <w:szCs w:val="24"/>
-        </w:rPr>
-        <w:br/>
-      </w:r>
-      <w:r>
-        <w:rPr>
-          <w:rFonts w:ascii="Times New Roman" w:hAnsi="Times New Roman" w:cs="Times New Roman"/>
-          <w:color w:val="5E5B5B"/>
-          <w:sz w:val="24"/>
-          <w:szCs w:val="24"/>
-        </w:rPr>
-        <w:br/>
-      </w:r>
-      <w:r>
-        <w:rPr>
-          <w:rFonts w:ascii="Times New Roman" w:hAnsi="Times New Roman" w:cs="Times New Roman"/>
-          <w:color w:val="5E5B5B"/>
-          <w:sz w:val="24"/>
-          <w:szCs w:val="24"/>
-          <w:shd w:val="clear" w:color="auto" w:fill="FFFFFF"/>
-        </w:rPr>
-        <w:t>Raise high the flag of Ghana</w:t>
-      </w:r>
-      <w:r>
-        <w:rPr>
-          <w:rFonts w:ascii="Times New Roman" w:hAnsi="Times New Roman" w:cs="Times New Roman"/>
-          <w:color w:val="5E5B5B"/>
-          <w:sz w:val="24"/>
-          <w:szCs w:val="24"/>
-        </w:rPr>
-        <w:br/>
-      </w:r>
-      <w:r>
-        <w:rPr>
-          <w:rFonts w:ascii="Times New Roman" w:hAnsi="Times New Roman" w:cs="Times New Roman"/>
-          <w:color w:val="5E5B5B"/>
-          <w:sz w:val="24"/>
-          <w:szCs w:val="24"/>
-          <w:shd w:val="clear" w:color="auto" w:fill="FFFFFF"/>
-        </w:rPr>
-        <w:t>And one with Africa advance;</w:t>
-      </w:r>
-      <w:r>
-        <w:rPr>
-          <w:rFonts w:ascii="Times New Roman" w:hAnsi="Times New Roman" w:cs="Times New Roman"/>
-          <w:color w:val="5E5B5B"/>
-          <w:sz w:val="24"/>
-          <w:szCs w:val="24"/>
-        </w:rPr>
-        <w:br/>
-      </w:r>
-      <w:r>
-        <w:rPr>
-          <w:rFonts w:ascii="Times New Roman" w:hAnsi="Times New Roman" w:cs="Times New Roman"/>
-          <w:color w:val="5E5B5B"/>
-          <w:sz w:val="24"/>
-          <w:szCs w:val="24"/>
-          <w:shd w:val="clear" w:color="auto" w:fill="FFFFFF"/>
-        </w:rPr>
-        <w:t xml:space="preserve">Black star of hope and </w:t>
-      </w:r>
-      <w:proofErr w:type="spellStart"/>
-      <w:r>
-        <w:rPr>
-          <w:rFonts w:ascii="Times New Roman" w:hAnsi="Times New Roman" w:cs="Times New Roman"/>
-          <w:color w:val="5E5B5B"/>
-          <w:sz w:val="24"/>
-          <w:szCs w:val="24"/>
-          <w:shd w:val="clear" w:color="auto" w:fill="FFFFFF"/>
-        </w:rPr>
-        <w:t>honour</w:t>
-      </w:r>
-      <w:proofErr w:type="spellEnd"/>
-      <w:r>
-        <w:rPr>
-          <w:rFonts w:ascii="Times New Roman" w:hAnsi="Times New Roman" w:cs="Times New Roman"/>
-          <w:color w:val="5E5B5B"/>
-          <w:sz w:val="24"/>
-          <w:szCs w:val="24"/>
-          <w:shd w:val="clear" w:color="auto" w:fill="FFFFFF"/>
-        </w:rPr>
-        <w:t>,</w:t>
-      </w:r>
-      <w:r>
-        <w:rPr>
-          <w:rFonts w:ascii="Times New Roman" w:hAnsi="Times New Roman" w:cs="Times New Roman"/>
-          <w:color w:val="5E5B5B"/>
-          <w:sz w:val="24"/>
-          <w:szCs w:val="24"/>
-        </w:rPr>
-        <w:br/>
-      </w:r>
-      <w:r>
-        <w:rPr>
-          <w:rFonts w:ascii="Times New Roman" w:hAnsi="Times New Roman" w:cs="Times New Roman"/>
-          <w:color w:val="5E5B5B"/>
-          <w:sz w:val="24"/>
-          <w:szCs w:val="24"/>
-          <w:shd w:val="clear" w:color="auto" w:fill="FFFFFF"/>
-        </w:rPr>
-        <w:t>To all who thirst for liberty;</w:t>
-      </w:r>
-      <w:r>
-        <w:rPr>
-          <w:rFonts w:ascii="Times New Roman" w:hAnsi="Times New Roman" w:cs="Times New Roman"/>
-          <w:color w:val="5E5B5B"/>
-          <w:sz w:val="24"/>
-          <w:szCs w:val="24"/>
-        </w:rPr>
-        <w:br/>
-      </w:r>
-      <w:r>
-        <w:rPr>
-          <w:rFonts w:ascii="Times New Roman" w:hAnsi="Times New Roman" w:cs="Times New Roman"/>
-          <w:color w:val="5E5B5B"/>
-          <w:sz w:val="24"/>
-          <w:szCs w:val="24"/>
-          <w:shd w:val="clear" w:color="auto" w:fill="FFFFFF"/>
-        </w:rPr>
-        <w:t>Where the banner of Ghana freely flies,</w:t>
-      </w:r>
-      <w:r>
-        <w:rPr>
-          <w:rFonts w:ascii="Times New Roman" w:hAnsi="Times New Roman" w:cs="Times New Roman"/>
-          <w:color w:val="5E5B5B"/>
-          <w:sz w:val="24"/>
-          <w:szCs w:val="24"/>
-        </w:rPr>
-        <w:br/>
-      </w:r>
-      <w:r>
-        <w:rPr>
-          <w:rFonts w:ascii="Times New Roman" w:hAnsi="Times New Roman" w:cs="Times New Roman"/>
-          <w:color w:val="5E5B5B"/>
-          <w:sz w:val="24"/>
-          <w:szCs w:val="24"/>
-          <w:shd w:val="clear" w:color="auto" w:fill="FFFFFF"/>
-        </w:rPr>
-        <w:t>May the way of freedom truly lie</w:t>
-      </w:r>
-      <w:r>
-        <w:rPr>
-          <w:rFonts w:ascii="Times New Roman" w:hAnsi="Times New Roman" w:cs="Times New Roman"/>
-          <w:color w:val="5E5B5B"/>
-          <w:sz w:val="24"/>
-          <w:szCs w:val="24"/>
-        </w:rPr>
-        <w:br/>
-      </w:r>
-      <w:r>
-        <w:rPr>
-          <w:rFonts w:ascii="Times New Roman" w:hAnsi="Times New Roman" w:cs="Times New Roman"/>
-          <w:color w:val="5E5B5B"/>
-          <w:sz w:val="24"/>
-          <w:szCs w:val="24"/>
-          <w:shd w:val="clear" w:color="auto" w:fill="FFFFFF"/>
-        </w:rPr>
-        <w:t xml:space="preserve">Arise, arise, O sons of </w:t>
-      </w:r>
-      <w:proofErr w:type="spellStart"/>
-      <w:r>
-        <w:rPr>
-          <w:rFonts w:ascii="Times New Roman" w:hAnsi="Times New Roman" w:cs="Times New Roman"/>
-          <w:color w:val="5E5B5B"/>
-          <w:sz w:val="24"/>
-          <w:szCs w:val="24"/>
-          <w:shd w:val="clear" w:color="auto" w:fill="FFFFFF"/>
-        </w:rPr>
-        <w:t>Ghanaland</w:t>
-      </w:r>
-      <w:proofErr w:type="spellEnd"/>
-      <w:r>
-        <w:rPr>
-          <w:rFonts w:ascii="Times New Roman" w:hAnsi="Times New Roman" w:cs="Times New Roman"/>
-          <w:color w:val="5E5B5B"/>
-          <w:sz w:val="24"/>
-          <w:szCs w:val="24"/>
-          <w:shd w:val="clear" w:color="auto" w:fill="FFFFFF"/>
-        </w:rPr>
-        <w:t>,</w:t>
-      </w:r>
-      <w:r>
-        <w:rPr>
-          <w:rFonts w:ascii="Times New Roman" w:hAnsi="Times New Roman" w:cs="Times New Roman"/>
-          <w:color w:val="5E5B5B"/>
-          <w:sz w:val="24"/>
-          <w:szCs w:val="24"/>
-        </w:rPr>
-        <w:br/>
-      </w:r>
-      <w:r>
-        <w:rPr>
-          <w:rFonts w:ascii="Times New Roman" w:hAnsi="Times New Roman" w:cs="Times New Roman"/>
-          <w:color w:val="5E5B5B"/>
-          <w:sz w:val="24"/>
-          <w:szCs w:val="24"/>
-          <w:shd w:val="clear" w:color="auto" w:fill="FFFFFF"/>
-        </w:rPr>
-        <w:t>And under God march on for evermore</w:t>
-      </w:r>
-      <w:r>
-        <w:rPr>
-          <w:rFonts w:ascii="Montserrat" w:hAnsi="Montserrat"/>
-          <w:color w:val="5E5B5B"/>
-          <w:sz w:val="27"/>
-          <w:szCs w:val="27"/>
-          <w:shd w:val="clear" w:color="auto" w:fill="FFFFFF"/>
-        </w:rPr>
         <w:t>.</w:t>
-      </w:r>
-    </w:p>
-    <w:p>
-      <w:pPr>
-        <w:rPr>
-          <w:rFonts w:ascii="Montserrat" w:hAnsi="Montserrat"/>
-          <w:color w:val="5E5B5B"/>
-          <w:sz w:val="27"/>
-          <w:szCs w:val="27"/>
-          <w:shd w:val="clear" w:color="auto" w:fill="FFFFFF"/>
-        </w:rPr>
-      </w:pPr>
-    </w:p>
-    <w:p>
-      <w:pPr>
-        <w:rPr>
-          <w:rFonts w:ascii="Montserrat" w:hAnsi="Montserrat"/>
-          <w:color w:val="5E5B5B"/>
-          <w:sz w:val="27"/>
-          <w:szCs w:val="27"/>
-          <w:shd w:val="clear" w:color="auto" w:fill="FFFFFF"/>
-        </w:rPr>
-      </w:pPr>
-    </w:p>
-    <w:p>
-      <w:pPr>
-        <w:shd w:val="clear" w:color="auto" w:fill="FFFFFF"/>
-        <w:spacing w:after="0" w:line="240" w:lineRule="auto"/>
-        <w:rPr>
-          <w:rFonts w:ascii="Times New Roman" w:eastAsia="Times New Roman" w:hAnsi="Times New Roman" w:cs="Times New Roman"/>
-          <w:color w:val="5E5B5B"/>
-          <w:sz w:val="28"/>
-          <w:szCs w:val="28"/>
-        </w:rPr>
-      </w:pPr>
-      <w:r>
-        <w:rPr>
-          <w:rFonts w:ascii="Times New Roman" w:eastAsia="Times New Roman" w:hAnsi="Times New Roman" w:cs="Times New Roman"/>
-          <w:b/>
-          <w:bCs/>
-          <w:color w:val="5E5B5B"/>
-          <w:sz w:val="28"/>
-          <w:szCs w:val="28"/>
-        </w:rPr>
-        <w:lastRenderedPageBreak/>
-        <w:t>National Pledge</w:t>
-      </w:r>
-    </w:p>
-    <w:p>
-      <w:pPr>
-        <w:rPr>
-          <w:rFonts w:ascii="Times New Roman" w:hAnsi="Times New Roman" w:cs="Times New Roman"/>
-          <w:sz w:val="28"/>
-          <w:szCs w:val="28"/>
-        </w:rPr>
-      </w:pPr>
-      <w:r>
-        <w:rPr>
-          <w:rFonts w:ascii="Times New Roman" w:eastAsia="Times New Roman" w:hAnsi="Times New Roman" w:cs="Times New Roman"/>
-          <w:color w:val="5E5B5B"/>
-          <w:sz w:val="28"/>
-          <w:szCs w:val="28"/>
-          <w:shd w:val="clear" w:color="auto" w:fill="FFFFFF"/>
-        </w:rPr>
-        <w:t xml:space="preserve">I promise on my </w:t>
-      </w:r>
-      <w:proofErr w:type="spellStart"/>
-      <w:r>
-        <w:rPr>
-          <w:rFonts w:ascii="Times New Roman" w:eastAsia="Times New Roman" w:hAnsi="Times New Roman" w:cs="Times New Roman"/>
-          <w:color w:val="5E5B5B"/>
-          <w:sz w:val="28"/>
-          <w:szCs w:val="28"/>
-          <w:shd w:val="clear" w:color="auto" w:fill="FFFFFF"/>
-        </w:rPr>
-        <w:t>honour</w:t>
-      </w:r>
-      <w:proofErr w:type="spellEnd"/>
-      <w:r>
-        <w:rPr>
-          <w:rFonts w:ascii="Times New Roman" w:eastAsia="Times New Roman" w:hAnsi="Times New Roman" w:cs="Times New Roman"/>
-          <w:color w:val="5E5B5B"/>
-          <w:sz w:val="28"/>
-          <w:szCs w:val="28"/>
-          <w:shd w:val="clear" w:color="auto" w:fill="FFFFFF"/>
-        </w:rPr>
-        <w:t xml:space="preserve"> to be faithful and loyal to Ghana my Motherland.</w:t>
-      </w:r>
-      <w:r>
-        <w:rPr>
-          <w:rFonts w:ascii="Times New Roman" w:eastAsia="Times New Roman" w:hAnsi="Times New Roman" w:cs="Times New Roman"/>
-          <w:color w:val="5E5B5B"/>
-          <w:sz w:val="28"/>
-          <w:szCs w:val="28"/>
-        </w:rPr>
-        <w:br/>
-      </w:r>
-      <w:r>
-        <w:rPr>
-          <w:rFonts w:ascii="Times New Roman" w:eastAsia="Times New Roman" w:hAnsi="Times New Roman" w:cs="Times New Roman"/>
-          <w:color w:val="5E5B5B"/>
-          <w:sz w:val="28"/>
-          <w:szCs w:val="28"/>
-          <w:shd w:val="clear" w:color="auto" w:fill="FFFFFF"/>
-        </w:rPr>
-        <w:t>I pledge myself to the service of Ghana, with all my strength and with all my heart.</w:t>
-      </w:r>
-      <w:r>
-        <w:rPr>
-          <w:rFonts w:ascii="Times New Roman" w:eastAsia="Times New Roman" w:hAnsi="Times New Roman" w:cs="Times New Roman"/>
-          <w:color w:val="5E5B5B"/>
-          <w:sz w:val="28"/>
-          <w:szCs w:val="28"/>
-        </w:rPr>
-        <w:br/>
-      </w:r>
-      <w:r>
-        <w:rPr>
-          <w:rFonts w:ascii="Times New Roman" w:eastAsia="Times New Roman" w:hAnsi="Times New Roman" w:cs="Times New Roman"/>
-          <w:color w:val="5E5B5B"/>
-          <w:sz w:val="28"/>
-          <w:szCs w:val="28"/>
-          <w:shd w:val="clear" w:color="auto" w:fill="FFFFFF"/>
-        </w:rPr>
-        <w:t>I promise to hold in high esteem our heritage, won for us through the blood and toil of our fathers; and I pledge myself in all things to uphold and defend the good name of Ghana.</w:t>
-      </w:r>
-      <w:r>
-        <w:rPr>
-          <w:rFonts w:ascii="Times New Roman" w:eastAsia="Times New Roman" w:hAnsi="Times New Roman" w:cs="Times New Roman"/>
-          <w:color w:val="5E5B5B"/>
-          <w:sz w:val="28"/>
-          <w:szCs w:val="28"/>
-        </w:rPr>
-        <w:br/>
-      </w:r>
-      <w:r>
-        <w:rPr>
-          <w:rFonts w:ascii="Times New Roman" w:eastAsia="Times New Roman" w:hAnsi="Times New Roman" w:cs="Times New Roman"/>
-          <w:color w:val="5E5B5B"/>
-          <w:sz w:val="28"/>
-          <w:szCs w:val="28"/>
-          <w:shd w:val="clear" w:color="auto" w:fill="FFFFFF"/>
-        </w:rPr>
-        <w:t>So help me God.</w:t>
       </w:r>
     </w:p>
     <w:sectPr>
@@ -1255,33 +1107,6 @@
     <w:semiHidden/>
     <w:unhideWhenUsed/>
   </w:style>
-  <w:style w:type="paragraph" w:styleId="NormalWeb">
-    <w:name w:val="Normal (Web)"/>
-    <w:basedOn w:val="Normal"/>
-    <w:uiPriority w:val="99"/>
-    <w:semiHidden/>
-    <w:unhideWhenUsed/>
-    <w:rsid w:val="00181DDF"/>
-    <w:pPr>
-      <w:spacing w:before="100" w:beforeAutospacing="1" w:after="100" w:afterAutospacing="1" w:line="240" w:lineRule="auto"/>
-    </w:pPr>
-    <w:rPr>
-      <w:rFonts w:ascii="Times New Roman" w:eastAsia="Times New Roman" w:hAnsi="Times New Roman" w:cs="Times New Roman"/>
-      <w:sz w:val="24"/>
-      <w:szCs w:val="24"/>
-    </w:rPr>
-  </w:style>
-  <w:style w:type="character" w:styleId="Strong">
-    <w:name w:val="Strong"/>
-    <w:basedOn w:val="DefaultParagraphFont"/>
-    <w:uiPriority w:val="22"/>
-    <w:qFormat/>
-    <w:rsid w:val="00181DDF"/>
-    <w:rPr>
-      <w:b/>
-      <w:bCs/>
-    </w:rPr>
-  </w:style>
 </w:styles>
 </file>
 
